--- a/Assignment_3/3and4.docx
+++ b/Assignment_3/3and4.docx
@@ -65,7 +65,7 @@
           </mc:Choice>
           <mc:Fallback>
             <w:pict>
-              <v:line w14:anchorId="4C63DA3B" id="Straight Connector 14" o:spid="_x0000_s1026" style="position:absolute;flip:y;z-index:251679744;visibility:visible;mso-wrap-style:square;mso-width-percent:0;mso-height-percent:0;mso-wrap-distance-left:9pt;mso-wrap-distance-top:0;mso-wrap-distance-right:9pt;mso-wrap-distance-bottom:0;mso-position-horizontal:absolute;mso-position-horizontal-relative:text;mso-position-vertical:absolute;mso-position-vertical-relative:text;mso-width-percent:0;mso-height-percent:0;mso-width-relative:margin;mso-height-relative:margin" from="97.5pt,25.5pt" to="142.5pt,51pt" o:gfxdata="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" strokecolor="#4472c4 [3204]" strokeweight=".5pt">
+              <v:line w14:anchorId="55EF1740" id="Straight Connector 14" o:spid="_x0000_s1026" style="position:absolute;flip:y;z-index:251679744;visibility:visible;mso-wrap-style:square;mso-width-percent:0;mso-height-percent:0;mso-wrap-distance-left:9pt;mso-wrap-distance-top:0;mso-wrap-distance-right:9pt;mso-wrap-distance-bottom:0;mso-position-horizontal:absolute;mso-position-horizontal-relative:text;mso-position-vertical:absolute;mso-position-vertical-relative:text;mso-width-percent:0;mso-height-percent:0;mso-width-relative:margin;mso-height-relative:margin" from="97.5pt,25.5pt" to="142.5pt,51pt" o:gfxdata="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" strokecolor="#4472c4 [3204]" strokeweight=".5pt">
                 <v:stroke joinstyle="miter"/>
               </v:line>
             </w:pict>
@@ -134,7 +134,7 @@
           </mc:Choice>
           <mc:Fallback>
             <w:pict>
-              <v:line w14:anchorId="643D5201" id="Straight Connector 19" o:spid="_x0000_s1026" style="position:absolute;flip:x y;z-index:251689984;visibility:visible;mso-wrap-style:square;mso-width-percent:0;mso-height-percent:0;mso-wrap-distance-left:9pt;mso-wrap-distance-top:0;mso-wrap-distance-right:9pt;mso-wrap-distance-bottom:0;mso-position-horizontal:absolute;mso-position-horizontal-relative:text;mso-position-vertical:absolute;mso-position-vertical-relative:text;mso-width-percent:0;mso-height-percent:0;mso-width-relative:margin;mso-height-relative:margin" from="168.75pt,26.25pt" to="225pt,51pt" o:gfxdata="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" strokecolor="#4472c4 [3204]" strokeweight=".5pt">
+              <v:line w14:anchorId="26D1F182" id="Straight Connector 19" o:spid="_x0000_s1026" style="position:absolute;flip:x y;z-index:251689984;visibility:visible;mso-wrap-style:square;mso-width-percent:0;mso-height-percent:0;mso-wrap-distance-left:9pt;mso-wrap-distance-top:0;mso-wrap-distance-right:9pt;mso-wrap-distance-bottom:0;mso-position-horizontal:absolute;mso-position-horizontal-relative:text;mso-position-vertical:absolute;mso-position-vertical-relative:text;mso-width-percent:0;mso-height-percent:0;mso-width-relative:margin;mso-height-relative:margin" from="168.75pt,26.25pt" to="225pt,51pt" o:gfxdata="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" strokecolor="#4472c4 [3204]" strokeweight=".5pt">
                 <v:stroke joinstyle="miter"/>
               </v:line>
             </w:pict>
@@ -203,7 +203,7 @@
           </mc:Choice>
           <mc:Fallback>
             <w:pict>
-              <v:line w14:anchorId="0B5E92B3" id="Straight Connector 15" o:spid="_x0000_s1026" style="position:absolute;flip:y;z-index:251681792;visibility:visible;mso-wrap-style:square;mso-width-percent:0;mso-height-percent:0;mso-wrap-distance-left:9pt;mso-wrap-distance-top:0;mso-wrap-distance-right:9pt;mso-wrap-distance-bottom:0;mso-position-horizontal:absolute;mso-position-horizontal-relative:text;mso-position-vertical:absolute;mso-position-vertical-relative:text;mso-width-percent:0;mso-height-percent:0;mso-width-relative:margin;mso-height-relative:margin" from="195pt,78.75pt" to="220.5pt,128.25pt" o:gfxdata="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" strokecolor="#4472c4 [3204]" strokeweight=".5pt">
+              <v:line w14:anchorId="7FF4A94D" id="Straight Connector 15" o:spid="_x0000_s1026" style="position:absolute;flip:y;z-index:251681792;visibility:visible;mso-wrap-style:square;mso-width-percent:0;mso-height-percent:0;mso-wrap-distance-left:9pt;mso-wrap-distance-top:0;mso-wrap-distance-right:9pt;mso-wrap-distance-bottom:0;mso-position-horizontal:absolute;mso-position-horizontal-relative:text;mso-position-vertical:absolute;mso-position-vertical-relative:text;mso-width-percent:0;mso-height-percent:0;mso-width-relative:margin;mso-height-relative:margin" from="195pt,78.75pt" to="220.5pt,128.25pt" o:gfxdata="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" strokecolor="#4472c4 [3204]" strokeweight=".5pt">
                 <v:stroke joinstyle="miter"/>
               </v:line>
             </w:pict>
@@ -272,7 +272,7 @@
           </mc:Choice>
           <mc:Fallback>
             <w:pict>
-              <v:line w14:anchorId="0FA5528F" id="Straight Connector 18" o:spid="_x0000_s1026" style="position:absolute;flip:x y;z-index:251687936;visibility:visible;mso-wrap-style:square;mso-width-percent:0;mso-height-percent:0;mso-wrap-distance-left:9pt;mso-wrap-distance-top:0;mso-wrap-distance-right:9pt;mso-wrap-distance-bottom:0;mso-position-horizontal:absolute;mso-position-horizontal-relative:text;mso-position-vertical:absolute;mso-position-vertical-relative:text;mso-width-percent:0;mso-height-percent:0;mso-width-relative:margin;mso-height-relative:margin" from="243.75pt,81.75pt" to="281.25pt,128.25pt" o:gfxdata="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" strokecolor="#4472c4 [3204]" strokeweight=".5pt">
+              <v:line w14:anchorId="481902DB" id="Straight Connector 18" o:spid="_x0000_s1026" style="position:absolute;flip:x y;z-index:251687936;visibility:visible;mso-wrap-style:square;mso-width-percent:0;mso-height-percent:0;mso-wrap-distance-left:9pt;mso-wrap-distance-top:0;mso-wrap-distance-right:9pt;mso-wrap-distance-bottom:0;mso-position-horizontal:absolute;mso-position-horizontal-relative:text;mso-position-vertical:absolute;mso-position-vertical-relative:text;mso-width-percent:0;mso-height-percent:0;mso-width-relative:margin;mso-height-relative:margin" from="243.75pt,81.75pt" to="281.25pt,128.25pt" o:gfxdata="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" strokecolor="#4472c4 [3204]" strokeweight=".5pt">
                 <v:stroke joinstyle="miter"/>
               </v:line>
             </w:pict>
@@ -341,7 +341,7 @@
           </mc:Choice>
           <mc:Fallback>
             <w:pict>
-              <v:line w14:anchorId="32AC82F8" id="Straight Connector 13" o:spid="_x0000_s1026" style="position:absolute;flip:x y;z-index:251677696;visibility:visible;mso-wrap-style:square;mso-width-percent:0;mso-height-percent:0;mso-wrap-distance-left:9pt;mso-wrap-distance-top:0;mso-wrap-distance-right:9pt;mso-wrap-distance-bottom:0;mso-position-horizontal:absolute;mso-position-horizontal-relative:text;mso-position-vertical:absolute;mso-position-vertical-relative:text;mso-width-percent:0;mso-height-percent:0;mso-width-relative:margin;mso-height-relative:margin" from="99pt,77.25pt" to="117.75pt,123pt" o:gfxdata="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" strokecolor="#4472c4 [3204]" strokeweight=".5pt">
+              <v:line w14:anchorId="492E744B" id="Straight Connector 13" o:spid="_x0000_s1026" style="position:absolute;flip:x y;z-index:251677696;visibility:visible;mso-wrap-style:square;mso-width-percent:0;mso-height-percent:0;mso-wrap-distance-left:9pt;mso-wrap-distance-top:0;mso-wrap-distance-right:9pt;mso-wrap-distance-bottom:0;mso-position-horizontal:absolute;mso-position-horizontal-relative:text;mso-position-vertical:absolute;mso-position-vertical-relative:text;mso-width-percent:0;mso-height-percent:0;mso-width-relative:margin;mso-height-relative:margin" from="99pt,77.25pt" to="117.75pt,123pt" o:gfxdata="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" strokecolor="#4472c4 [3204]" strokeweight=".5pt">
                 <v:stroke joinstyle="miter"/>
               </v:line>
             </w:pict>
@@ -801,7 +801,7 @@
           </mc:Choice>
           <mc:Fallback>
             <w:pict>
-              <v:line w14:anchorId="2E8B7C89" id="Straight Connector 2" o:spid="_x0000_s1026" style="position:absolute;flip:y;z-index:251660288;visibility:visible;mso-wrap-style:square;mso-width-percent:0;mso-height-percent:0;mso-wrap-distance-left:9pt;mso-wrap-distance-top:0;mso-wrap-distance-right:9pt;mso-wrap-distance-bottom:0;mso-position-horizontal:absolute;mso-position-horizontal-relative:text;mso-position-vertical:absolute;mso-position-vertical-relative:text;mso-width-percent:0;mso-height-percent:0;mso-width-relative:margin;mso-height-relative:margin" from="53.25pt,74.25pt" to="72.75pt,125.25pt" o:gfxdata="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" strokecolor="#4472c4 [3204]" strokeweight=".5pt">
+              <v:line w14:anchorId="39A34C4C" id="Straight Connector 2" o:spid="_x0000_s1026" style="position:absolute;flip:y;z-index:251660288;visibility:visible;mso-wrap-style:square;mso-width-percent:0;mso-height-percent:0;mso-wrap-distance-left:9pt;mso-wrap-distance-top:0;mso-wrap-distance-right:9pt;mso-wrap-distance-bottom:0;mso-position-horizontal:absolute;mso-position-horizontal-relative:text;mso-position-vertical:absolute;mso-position-vertical-relative:text;mso-width-percent:0;mso-height-percent:0;mso-width-relative:margin;mso-height-relative:margin" from="53.25pt,74.25pt" to="72.75pt,125.25pt" o:gfxdata="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" strokecolor="#4472c4 [3204]" strokeweight=".5pt">
                 <v:stroke joinstyle="miter"/>
               </v:line>
             </w:pict>
@@ -1183,6 +1183,438 @@
             </w:pict>
           </mc:Fallback>
         </mc:AlternateContent>
+      </w:r>
+      <w:r>
+        <w:softHyphen/>
+      </w:r>
+      <w:r>
+        <w:softHyphen/>
+      </w:r>
+      <w:r>
+        <w:softHyphen/>
+      </w:r>
+      <w:r>
+        <w:softHyphen/>
+      </w:r>
+      <w:r>
+        <w:softHyphen/>
+      </w:r>
+      <w:r>
+        <w:softHyphen/>
+      </w:r>
+      <w:r>
+        <w:softHyphen/>
+      </w:r>
+      <w:r>
+        <w:softHyphen/>
+      </w:r>
+      <w:r>
+        <w:softHyphen/>
+      </w:r>
+      <w:r>
+        <w:softHyphen/>
+      </w:r>
+      <w:r>
+        <w:softHyphen/>
+      </w:r>
+      <w:r>
+        <w:softHyphen/>
+      </w:r>
+      <w:r>
+        <w:softHyphen/>
+      </w:r>
+      <w:r>
+        <w:softHyphen/>
+      </w:r>
+      <w:r>
+        <w:softHyphen/>
+      </w:r>
+      <w:r>
+        <w:softHyphen/>
+      </w:r>
+      <w:r>
+        <w:softHyphen/>
+      </w:r>
+      <w:r>
+        <w:softHyphen/>
+      </w:r>
+      <w:r>
+        <w:softHyphen/>
+      </w:r>
+      <w:r>
+        <w:softHyphen/>
+      </w:r>
+      <w:r>
+        <w:softHyphen/>
+      </w:r>
+      <w:r>
+        <w:softHyphen/>
+      </w:r>
+      <w:r>
+        <w:softHyphen/>
+      </w:r>
+      <w:r>
+        <w:softHyphen/>
+      </w:r>
+      <w:r>
+        <w:softHyphen/>
+      </w:r>
+      <w:r>
+        <w:softHyphen/>
+      </w:r>
+      <w:r>
+        <w:softHyphen/>
+      </w:r>
+      <w:r>
+        <w:softHyphen/>
+      </w:r>
+      <w:r>
+        <w:softHyphen/>
+      </w:r>
+      <w:r>
+        <w:softHyphen/>
+      </w:r>
+      <w:r>
+        <w:softHyphen/>
+      </w:r>
+      <w:r>
+        <w:softHyphen/>
+      </w:r>
+      <w:r>
+        <w:softHyphen/>
+      </w:r>
+      <w:r>
+        <w:softHyphen/>
+      </w:r>
+      <w:r>
+        <w:softHyphen/>
+      </w:r>
+      <w:r>
+        <w:softHyphen/>
+      </w:r>
+      <w:r>
+        <w:softHyphen/>
+      </w:r>
+      <w:r>
+        <w:softHyphen/>
+      </w:r>
+      <w:r>
+        <w:softHyphen/>
+      </w:r>
+      <w:r>
+        <w:softHyphen/>
+      </w:r>
+      <w:r>
+        <w:softHyphen/>
+      </w:r>
+      <w:r>
+        <w:softHyphen/>
+      </w:r>
+      <w:r>
+        <w:softHyphen/>
+      </w:r>
+      <w:r>
+        <w:softHyphen/>
+      </w:r>
+      <w:r>
+        <w:softHyphen/>
+      </w:r>
+      <w:r>
+        <w:softHyphen/>
+      </w:r>
+      <w:r>
+        <w:softHyphen/>
+      </w:r>
+      <w:r>
+        <w:softHyphen/>
+      </w:r>
+      <w:r>
+        <w:softHyphen/>
+      </w:r>
+      <w:r>
+        <w:softHyphen/>
+      </w:r>
+      <w:r>
+        <w:softHyphen/>
+      </w:r>
+      <w:r>
+        <w:softHyphen/>
+      </w:r>
+      <w:r>
+        <w:softHyphen/>
+      </w:r>
+      <w:r>
+        <w:softHyphen/>
+      </w:r>
+      <w:r>
+        <w:softHyphen/>
+      </w:r>
+      <w:r>
+        <w:softHyphen/>
+      </w:r>
+      <w:r>
+        <w:softHyphen/>
+      </w:r>
+      <w:r>
+        <w:softHyphen/>
+      </w:r>
+      <w:r>
+        <w:softHyphen/>
+      </w:r>
+      <w:r>
+        <w:softHyphen/>
+      </w:r>
+      <w:r>
+        <w:softHyphen/>
+      </w:r>
+      <w:r>
+        <w:softHyphen/>
+      </w:r>
+      <w:r>
+        <w:softHyphen/>
+      </w:r>
+      <w:r>
+        <w:softHyphen/>
+      </w:r>
+      <w:r>
+        <w:softHyphen/>
+      </w:r>
+      <w:r>
+        <w:softHyphen/>
+      </w:r>
+      <w:r>
+        <w:softHyphen/>
+      </w:r>
+      <w:r>
+        <w:softHyphen/>
+      </w:r>
+      <w:r>
+        <w:softHyphen/>
+      </w:r>
+      <w:r>
+        <w:softHyphen/>
+      </w:r>
+      <w:r>
+        <w:softHyphen/>
+      </w:r>
+      <w:r>
+        <w:softHyphen/>
+      </w:r>
+      <w:r>
+        <w:softHyphen/>
+      </w:r>
+      <w:r>
+        <w:softHyphen/>
+      </w:r>
+      <w:r>
+        <w:softHyphen/>
+      </w:r>
+      <w:r>
+        <w:softHyphen/>
+      </w:r>
+      <w:r>
+        <w:softHyphen/>
+      </w:r>
+      <w:r>
+        <w:softHyphen/>
+      </w:r>
+      <w:r>
+        <w:softHyphen/>
+      </w:r>
+      <w:r>
+        <w:softHyphen/>
+      </w:r>
+      <w:r>
+        <w:softHyphen/>
+      </w:r>
+      <w:r>
+        <w:softHyphen/>
+      </w:r>
+      <w:r>
+        <w:softHyphen/>
+      </w:r>
+      <w:r>
+        <w:softHyphen/>
+      </w:r>
+      <w:r>
+        <w:softHyphen/>
+      </w:r>
+      <w:r>
+        <w:softHyphen/>
+      </w:r>
+      <w:r>
+        <w:softHyphen/>
+      </w:r>
+      <w:r>
+        <w:softHyphen/>
+      </w:r>
+      <w:r>
+        <w:softHyphen/>
+      </w:r>
+      <w:r>
+        <w:softHyphen/>
+      </w:r>
+      <w:r>
+        <w:softHyphen/>
+      </w:r>
+      <w:r>
+        <w:softHyphen/>
+      </w:r>
+      <w:r>
+        <w:softHyphen/>
+      </w:r>
+      <w:r>
+        <w:softHyphen/>
+      </w:r>
+      <w:r>
+        <w:softHyphen/>
+      </w:r>
+      <w:r>
+        <w:softHyphen/>
+      </w:r>
+      <w:r>
+        <w:softHyphen/>
+      </w:r>
+      <w:r>
+        <w:softHyphen/>
+      </w:r>
+      <w:r>
+        <w:softHyphen/>
+      </w:r>
+      <w:r>
+        <w:softHyphen/>
+      </w:r>
+      <w:r>
+        <w:softHyphen/>
+      </w:r>
+      <w:r>
+        <w:softHyphen/>
+      </w:r>
+      <w:r>
+        <w:softHyphen/>
+      </w:r>
+      <w:r>
+        <w:softHyphen/>
+      </w:r>
+      <w:r>
+        <w:softHyphen/>
+      </w:r>
+      <w:r>
+        <w:softHyphen/>
+      </w:r>
+      <w:r>
+        <w:softHyphen/>
+      </w:r>
+      <w:r>
+        <w:softHyphen/>
+      </w:r>
+      <w:r>
+        <w:softHyphen/>
+      </w:r>
+      <w:r>
+        <w:softHyphen/>
+      </w:r>
+      <w:r>
+        <w:softHyphen/>
+      </w:r>
+      <w:r>
+        <w:softHyphen/>
+      </w:r>
+      <w:r>
+        <w:softHyphen/>
+      </w:r>
+      <w:r>
+        <w:softHyphen/>
+      </w:r>
+      <w:r>
+        <w:softHyphen/>
+      </w:r>
+      <w:r>
+        <w:softHyphen/>
+      </w:r>
+      <w:r>
+        <w:softHyphen/>
+      </w:r>
+      <w:r>
+        <w:softHyphen/>
+      </w:r>
+      <w:r>
+        <w:softHyphen/>
+      </w:r>
+      <w:r>
+        <w:softHyphen/>
+      </w:r>
+      <w:r>
+        <w:softHyphen/>
+      </w:r>
+      <w:r>
+        <w:softHyphen/>
+      </w:r>
+      <w:r>
+        <w:softHyphen/>
+      </w:r>
+      <w:r>
+        <w:softHyphen/>
+      </w:r>
+      <w:r>
+        <w:softHyphen/>
+      </w:r>
+      <w:r>
+        <w:softHyphen/>
+      </w:r>
+      <w:r>
+        <w:softHyphen/>
+      </w:r>
+      <w:r>
+        <w:softHyphen/>
+      </w:r>
+      <w:r>
+        <w:softHyphen/>
+      </w:r>
+      <w:r>
+        <w:softHyphen/>
+      </w:r>
+      <w:r>
+        <w:softHyphen/>
+      </w:r>
+      <w:r>
+        <w:softHyphen/>
+      </w:r>
+      <w:r>
+        <w:softHyphen/>
+      </w:r>
+      <w:r>
+        <w:softHyphen/>
+      </w:r>
+      <w:r>
+        <w:softHyphen/>
+      </w:r>
+      <w:r>
+        <w:softHyphen/>
+      </w:r>
+      <w:r>
+        <w:softHyphen/>
+      </w:r>
+      <w:r>
+        <w:softHyphen/>
+      </w:r>
+      <w:r>
+        <w:softHyphen/>
+      </w:r>
+      <w:r>
+        <w:softHyphen/>
+      </w:r>
+      <w:r>
+        <w:softHyphen/>
+      </w:r>
+      <w:r>
+        <w:softHyphen/>
+      </w:r>
+      <w:r>
+        <w:softHyphen/>
+      </w:r>
+      <w:r>
+        <w:softHyphen/>
       </w:r>
       <w:r>
         <w:t>Question 3:</w:t>
@@ -1261,7 +1693,7 @@
           </mc:Choice>
           <mc:Fallback>
             <w:pict>
-              <v:line w14:anchorId="61F750D5" id="Straight Connector 17" o:spid="_x0000_s1026" style="position:absolute;flip:x y;z-index:251685888;visibility:visible;mso-wrap-style:square;mso-width-percent:0;mso-height-percent:0;mso-wrap-distance-left:9pt;mso-wrap-distance-top:0;mso-wrap-distance-right:9pt;mso-wrap-distance-bottom:0;mso-position-horizontal:absolute;mso-position-horizontal-relative:text;mso-position-vertical:absolute;mso-position-vertical-relative:text;mso-width-percent:0;mso-height-percent:0;mso-width-relative:margin;mso-height-relative:margin" from="189.75pt,.75pt" to="218.25pt,36pt" o:gfxdata="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" strokecolor="#4472c4 [3204]" strokeweight=".5pt">
+              <v:line w14:anchorId="38E3E59D" id="Straight Connector 17" o:spid="_x0000_s1026" style="position:absolute;flip:x y;z-index:251685888;visibility:visible;mso-wrap-style:square;mso-width-percent:0;mso-height-percent:0;mso-wrap-distance-left:9pt;mso-wrap-distance-top:0;mso-wrap-distance-right:9pt;mso-wrap-distance-bottom:0;mso-position-horizontal:absolute;mso-position-horizontal-relative:text;mso-position-vertical:absolute;mso-position-vertical-relative:text;mso-width-percent:0;mso-height-percent:0;mso-width-relative:margin;mso-height-relative:margin" from="189.75pt,.75pt" to="218.25pt,36pt" o:gfxdata="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" strokecolor="#4472c4 [3204]" strokeweight=".5pt">
                 <v:stroke joinstyle="miter"/>
               </v:line>
             </w:pict>
@@ -1330,7 +1762,7 @@
           </mc:Choice>
           <mc:Fallback>
             <w:pict>
-              <v:line w14:anchorId="4AB6DCC3" id="Straight Connector 16" o:spid="_x0000_s1026" style="position:absolute;flip:y;z-index:251683840;visibility:visible;mso-wrap-style:square;mso-width-percent:0;mso-height-percent:0;mso-wrap-distance-left:9pt;mso-wrap-distance-top:0;mso-wrap-distance-right:9pt;mso-wrap-distance-bottom:0;mso-position-horizontal:absolute;mso-position-horizontal-relative:text;mso-position-vertical:absolute;mso-position-vertical-relative:text;mso-width-percent:0;mso-height-percent:0;mso-width-relative:margin;mso-height-relative:margin" from="165pt,3.05pt" to="176.25pt,34.55pt" o:gfxdata="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" strokecolor="#4472c4 [3204]" strokeweight=".5pt">
+              <v:line w14:anchorId="5B6F2F83" id="Straight Connector 16" o:spid="_x0000_s1026" style="position:absolute;flip:y;z-index:251683840;visibility:visible;mso-wrap-style:square;mso-width-percent:0;mso-height-percent:0;mso-wrap-distance-left:9pt;mso-wrap-distance-top:0;mso-wrap-distance-right:9pt;mso-wrap-distance-bottom:0;mso-position-horizontal:absolute;mso-position-horizontal-relative:text;mso-position-vertical:absolute;mso-position-vertical-relative:text;mso-width-percent:0;mso-height-percent:0;mso-width-relative:margin;mso-height-relative:margin" from="165pt,3.05pt" to="176.25pt,34.55pt" o:gfxdata="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" strokecolor="#4472c4 [3204]" strokeweight=".5pt">
                 <v:stroke joinstyle="miter"/>
               </v:line>
             </w:pict>
@@ -1698,7 +2130,7 @@
           </mc:Choice>
           <mc:Fallback>
             <w:pict>
-              <v:line w14:anchorId="3ECD9EBB" id="Straight Connector 45" o:spid="_x0000_s1026" style="position:absolute;flip:x y;z-index:251721728;visibility:visible;mso-wrap-style:square;mso-wrap-distance-left:9pt;mso-wrap-distance-top:0;mso-wrap-distance-right:9pt;mso-wrap-distance-bottom:0;mso-position-horizontal:absolute;mso-position-horizontal-relative:text;mso-position-vertical:absolute;mso-position-vertical-relative:text" from="295.5pt,171.1pt" to="324pt,191.35pt" o:gfxdata="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" strokecolor="#4472c4 [3204]" strokeweight=".5pt">
+              <v:line w14:anchorId="6336C3C5" id="Straight Connector 45" o:spid="_x0000_s1026" style="position:absolute;flip:x y;z-index:251721728;visibility:visible;mso-wrap-style:square;mso-wrap-distance-left:9pt;mso-wrap-distance-top:0;mso-wrap-distance-right:9pt;mso-wrap-distance-bottom:0;mso-position-horizontal:absolute;mso-position-horizontal-relative:text;mso-position-vertical:absolute;mso-position-vertical-relative:text" from="295.5pt,171.1pt" to="324pt,191.35pt" o:gfxdata="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" strokecolor="#4472c4 [3204]" strokeweight=".5pt">
                 <v:stroke joinstyle="miter"/>
               </v:line>
             </w:pict>
@@ -1761,7 +2193,7 @@
           </mc:Choice>
           <mc:Fallback>
             <w:pict>
-              <v:line w14:anchorId="5423B1A6" id="Straight Connector 44" o:spid="_x0000_s1026" style="position:absolute;flip:y;z-index:251720704;visibility:visible;mso-wrap-style:square;mso-wrap-distance-left:9pt;mso-wrap-distance-top:0;mso-wrap-distance-right:9pt;mso-wrap-distance-bottom:0;mso-position-horizontal:absolute;mso-position-horizontal-relative:text;mso-position-vertical:absolute;mso-position-vertical-relative:text" from="271.5pt,174.1pt" to="275.25pt,192.1pt" o:gfxdata="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" strokecolor="#4472c4 [3204]" strokeweight=".5pt">
+              <v:line w14:anchorId="7076752C" id="Straight Connector 44" o:spid="_x0000_s1026" style="position:absolute;flip:y;z-index:251720704;visibility:visible;mso-wrap-style:square;mso-wrap-distance-left:9pt;mso-wrap-distance-top:0;mso-wrap-distance-right:9pt;mso-wrap-distance-bottom:0;mso-position-horizontal:absolute;mso-position-horizontal-relative:text;mso-position-vertical:absolute;mso-position-vertical-relative:text" from="271.5pt,174.1pt" to="275.25pt,192.1pt" o:gfxdata="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" strokecolor="#4472c4 [3204]" strokeweight=".5pt">
                 <v:stroke joinstyle="miter"/>
               </v:line>
             </w:pict>
@@ -1824,7 +2256,7 @@
           </mc:Choice>
           <mc:Fallback>
             <w:pict>
-              <v:line w14:anchorId="63C05346" id="Straight Connector 43" o:spid="_x0000_s1026" style="position:absolute;flip:x y;z-index:251719680;visibility:visible;mso-wrap-style:square;mso-wrap-distance-left:9pt;mso-wrap-distance-top:0;mso-wrap-distance-right:9pt;mso-wrap-distance-bottom:0;mso-position-horizontal:absolute;mso-position-horizontal-relative:text;mso-position-vertical:absolute;mso-position-vertical-relative:text" from="211.5pt,178.6pt" to="222.75pt,198.1pt" o:gfxdata="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" strokecolor="#4472c4 [3204]" strokeweight=".5pt">
+              <v:line w14:anchorId="7FEAA6C2" id="Straight Connector 43" o:spid="_x0000_s1026" style="position:absolute;flip:x y;z-index:251719680;visibility:visible;mso-wrap-style:square;mso-wrap-distance-left:9pt;mso-wrap-distance-top:0;mso-wrap-distance-right:9pt;mso-wrap-distance-bottom:0;mso-position-horizontal:absolute;mso-position-horizontal-relative:text;mso-position-vertical:absolute;mso-position-vertical-relative:text" from="211.5pt,178.6pt" to="222.75pt,198.1pt" o:gfxdata="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" strokecolor="#4472c4 [3204]" strokeweight=".5pt">
                 <v:stroke joinstyle="miter"/>
               </v:line>
             </w:pict>
@@ -1887,7 +2319,7 @@
           </mc:Choice>
           <mc:Fallback>
             <w:pict>
-              <v:line w14:anchorId="7827564D" id="Straight Connector 42" o:spid="_x0000_s1026" style="position:absolute;flip:y;z-index:251718656;visibility:visible;mso-wrap-style:square;mso-wrap-distance-left:9pt;mso-wrap-distance-top:0;mso-wrap-distance-right:9pt;mso-wrap-distance-bottom:0;mso-position-horizontal:absolute;mso-position-horizontal-relative:text;mso-position-vertical:absolute;mso-position-vertical-relative:text" from="171.75pt,174.1pt" to="190.5pt,195.85pt" o:gfxdata="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" strokecolor="#4472c4 [3204]" strokeweight=".5pt">
+              <v:line w14:anchorId="4BF88F27" id="Straight Connector 42" o:spid="_x0000_s1026" style="position:absolute;flip:y;z-index:251718656;visibility:visible;mso-wrap-style:square;mso-wrap-distance-left:9pt;mso-wrap-distance-top:0;mso-wrap-distance-right:9pt;mso-wrap-distance-bottom:0;mso-position-horizontal:absolute;mso-position-horizontal-relative:text;mso-position-vertical:absolute;mso-position-vertical-relative:text" from="171.75pt,174.1pt" to="190.5pt,195.85pt" o:gfxdata="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" strokecolor="#4472c4 [3204]" strokeweight=".5pt">
                 <v:stroke joinstyle="miter"/>
               </v:line>
             </w:pict>
@@ -1950,7 +2382,7 @@
           </mc:Choice>
           <mc:Fallback>
             <w:pict>
-              <v:line w14:anchorId="279F817F" id="Straight Connector 41" o:spid="_x0000_s1026" style="position:absolute;flip:x y;z-index:251717632;visibility:visible;mso-wrap-style:square;mso-wrap-distance-left:9pt;mso-wrap-distance-top:0;mso-wrap-distance-right:9pt;mso-wrap-distance-bottom:0;mso-position-horizontal:absolute;mso-position-horizontal-relative:text;mso-position-vertical:absolute;mso-position-vertical-relative:text" from="243.75pt,109.6pt" to="273.75pt,137.35pt" o:gfxdata="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" strokecolor="#4472c4 [3204]" strokeweight=".5pt">
+              <v:line w14:anchorId="3A35D615" id="Straight Connector 41" o:spid="_x0000_s1026" style="position:absolute;flip:x y;z-index:251717632;visibility:visible;mso-wrap-style:square;mso-wrap-distance-left:9pt;mso-wrap-distance-top:0;mso-wrap-distance-right:9pt;mso-wrap-distance-bottom:0;mso-position-horizontal:absolute;mso-position-horizontal-relative:text;mso-position-vertical:absolute;mso-position-vertical-relative:text" from="243.75pt,109.6pt" to="273.75pt,137.35pt" o:gfxdata="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" strokecolor="#4472c4 [3204]" strokeweight=".5pt">
                 <v:stroke joinstyle="miter"/>
               </v:line>
             </w:pict>
@@ -2013,7 +2445,7 @@
           </mc:Choice>
           <mc:Fallback>
             <w:pict>
-              <v:line w14:anchorId="560AE960" id="Straight Connector 40" o:spid="_x0000_s1026" style="position:absolute;flip:y;z-index:251716608;visibility:visible;mso-wrap-style:square;mso-wrap-distance-left:9pt;mso-wrap-distance-top:0;mso-wrap-distance-right:9pt;mso-wrap-distance-bottom:0;mso-position-horizontal:absolute;mso-position-horizontal-relative:text;mso-position-vertical:absolute;mso-position-vertical-relative:text" from="201.75pt,111.1pt" to="225.75pt,145.6pt" o:gfxdata="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" strokecolor="#4472c4 [3204]" strokeweight=".5pt">
+              <v:line w14:anchorId="17B743BB" id="Straight Connector 40" o:spid="_x0000_s1026" style="position:absolute;flip:y;z-index:251716608;visibility:visible;mso-wrap-style:square;mso-wrap-distance-left:9pt;mso-wrap-distance-top:0;mso-wrap-distance-right:9pt;mso-wrap-distance-bottom:0;mso-position-horizontal:absolute;mso-position-horizontal-relative:text;mso-position-vertical:absolute;mso-position-vertical-relative:text" from="201.75pt,111.1pt" to="225.75pt,145.6pt" o:gfxdata="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" strokecolor="#4472c4 [3204]" strokeweight=".5pt">
                 <v:stroke joinstyle="miter"/>
               </v:line>
             </w:pict>
@@ -2076,7 +2508,7 @@
           </mc:Choice>
           <mc:Fallback>
             <w:pict>
-              <v:line w14:anchorId="3F54E417" id="Straight Connector 38" o:spid="_x0000_s1026" style="position:absolute;flip:x y;z-index:251714560;visibility:visible;mso-wrap-style:square;mso-wrap-distance-left:9pt;mso-wrap-distance-top:0;mso-wrap-distance-right:9pt;mso-wrap-distance-bottom:0;mso-position-horizontal:absolute;mso-position-horizontal-relative:text;mso-position-vertical:absolute;mso-position-vertical-relative:text" from="188.25pt,45.1pt" to="222.75pt,77.35pt" o:gfxdata="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" strokecolor="#4472c4 [3204]" strokeweight=".5pt">
+              <v:line w14:anchorId="4B849D23" id="Straight Connector 38" o:spid="_x0000_s1026" style="position:absolute;flip:x y;z-index:251714560;visibility:visible;mso-wrap-style:square;mso-wrap-distance-left:9pt;mso-wrap-distance-top:0;mso-wrap-distance-right:9pt;mso-wrap-distance-bottom:0;mso-position-horizontal:absolute;mso-position-horizontal-relative:text;mso-position-vertical:absolute;mso-position-vertical-relative:text" from="188.25pt,45.1pt" to="222.75pt,77.35pt" o:gfxdata="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" strokecolor="#4472c4 [3204]" strokeweight=".5pt">
                 <v:stroke joinstyle="miter"/>
               </v:line>
             </w:pict>
@@ -2139,7 +2571,7 @@
           </mc:Choice>
           <mc:Fallback>
             <w:pict>
-              <v:line w14:anchorId="7E1C8DCF" id="Straight Connector 36" o:spid="_x0000_s1026" style="position:absolute;flip:y;z-index:251712512;visibility:visible;mso-wrap-style:square;mso-wrap-distance-left:9pt;mso-wrap-distance-top:0;mso-wrap-distance-right:9pt;mso-wrap-distance-bottom:0;mso-position-horizontal:absolute;mso-position-horizontal-relative:text;mso-position-vertical:absolute;mso-position-vertical-relative:text" from="116.25pt,41.35pt" to="156.75pt,75.1pt" o:gfxdata="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" strokecolor="black [3200]" strokeweight=".5pt">
+              <v:line w14:anchorId="09AB2978" id="Straight Connector 36" o:spid="_x0000_s1026" style="position:absolute;flip:y;z-index:251712512;visibility:visible;mso-wrap-style:square;mso-wrap-distance-left:9pt;mso-wrap-distance-top:0;mso-wrap-distance-right:9pt;mso-wrap-distance-bottom:0;mso-position-horizontal:absolute;mso-position-horizontal-relative:text;mso-position-vertical:absolute;mso-position-vertical-relative:text" from="116.25pt,41.35pt" to="156.75pt,75.1pt" o:gfxdata="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" strokecolor="black [3200]" strokeweight=".5pt">
                 <v:stroke joinstyle="miter"/>
               </v:line>
             </w:pict>
@@ -18116,7 +18548,7 @@
           </mc:Choice>
           <mc:Fallback>
             <w:pict>
-              <v:line w14:anchorId="6494A5F1" id="Straight Connector 65" o:spid="_x0000_s1026" style="position:absolute;flip:y;z-index:251743232;visibility:visible;mso-wrap-style:square;mso-wrap-distance-left:9pt;mso-wrap-distance-top:0;mso-wrap-distance-right:9pt;mso-wrap-distance-bottom:0;mso-position-horizontal:absolute;mso-position-horizontal-relative:text;mso-position-vertical:absolute;mso-position-vertical-relative:text" from="244.8pt,58.5pt" to="255.6pt,72.9pt" o:gfxdata="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" strokecolor="#4472c4 [3204]" strokeweight=".5pt">
+              <v:line w14:anchorId="5082B514" id="Straight Connector 65" o:spid="_x0000_s1026" style="position:absolute;flip:y;z-index:251743232;visibility:visible;mso-wrap-style:square;mso-wrap-distance-left:9pt;mso-wrap-distance-top:0;mso-wrap-distance-right:9pt;mso-wrap-distance-bottom:0;mso-position-horizontal:absolute;mso-position-horizontal-relative:text;mso-position-vertical:absolute;mso-position-vertical-relative:text" from="244.8pt,58.5pt" to="255.6pt,72.9pt" o:gfxdata="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" strokecolor="#4472c4 [3204]" strokeweight=".5pt">
                 <v:stroke joinstyle="miter"/>
               </v:line>
             </w:pict>
@@ -18179,7 +18611,7 @@
           </mc:Choice>
           <mc:Fallback>
             <w:pict>
-              <v:line w14:anchorId="5C2470A7" id="Straight Connector 64" o:spid="_x0000_s1026" style="position:absolute;flip:x y;z-index:251742208;visibility:visible;mso-wrap-style:square;mso-wrap-distance-left:9pt;mso-wrap-distance-top:0;mso-wrap-distance-right:9pt;mso-wrap-distance-bottom:0;mso-position-horizontal:absolute;mso-position-horizontal-relative:text;mso-position-vertical:absolute;mso-position-vertical-relative:text" from="279pt,56.7pt" to="299.4pt,75.3pt" o:gfxdata="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" strokecolor="#4472c4 [3204]" strokeweight=".5pt">
+              <v:line w14:anchorId="41DBD8AD" id="Straight Connector 64" o:spid="_x0000_s1026" style="position:absolute;flip:x y;z-index:251742208;visibility:visible;mso-wrap-style:square;mso-wrap-distance-left:9pt;mso-wrap-distance-top:0;mso-wrap-distance-right:9pt;mso-wrap-distance-bottom:0;mso-position-horizontal:absolute;mso-position-horizontal-relative:text;mso-position-vertical:absolute;mso-position-vertical-relative:text" from="279pt,56.7pt" to="299.4pt,75.3pt" o:gfxdata="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" strokecolor="#4472c4 [3204]" strokeweight=".5pt">
                 <v:stroke joinstyle="miter"/>
               </v:line>
             </w:pict>
@@ -18242,7 +18674,7 @@
           </mc:Choice>
           <mc:Fallback>
             <w:pict>
-              <v:line w14:anchorId="2C18B7F6" id="Straight Connector 63" o:spid="_x0000_s1026" style="position:absolute;flip:x y;z-index:251741184;visibility:visible;mso-wrap-style:square;mso-wrap-distance-left:9pt;mso-wrap-distance-top:0;mso-wrap-distance-right:9pt;mso-wrap-distance-bottom:0;mso-position-horizontal:absolute;mso-position-horizontal-relative:text;mso-position-vertical:absolute;mso-position-vertical-relative:text" from="204.6pt,109.5pt" to="211.2pt,120.3pt" o:gfxdata="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" strokecolor="#4472c4 [3204]" strokeweight=".5pt">
+              <v:line w14:anchorId="1FC4B61F" id="Straight Connector 63" o:spid="_x0000_s1026" style="position:absolute;flip:x y;z-index:251741184;visibility:visible;mso-wrap-style:square;mso-wrap-distance-left:9pt;mso-wrap-distance-top:0;mso-wrap-distance-right:9pt;mso-wrap-distance-bottom:0;mso-position-horizontal:absolute;mso-position-horizontal-relative:text;mso-position-vertical:absolute;mso-position-vertical-relative:text" from="204.6pt,109.5pt" to="211.2pt,120.3pt" o:gfxdata="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" strokecolor="#4472c4 [3204]" strokeweight=".5pt">
                 <v:stroke joinstyle="miter"/>
               </v:line>
             </w:pict>
@@ -18305,7 +18737,7 @@
           </mc:Choice>
           <mc:Fallback>
             <w:pict>
-              <v:line w14:anchorId="727FE132" id="Straight Connector 62" o:spid="_x0000_s1026" style="position:absolute;flip:y;z-index:251740160;visibility:visible;mso-wrap-style:square;mso-wrap-distance-left:9pt;mso-wrap-distance-top:0;mso-wrap-distance-right:9pt;mso-wrap-distance-bottom:0;mso-position-horizontal:absolute;mso-position-horizontal-relative:text;mso-position-vertical:absolute;mso-position-vertical-relative:text" from="168.6pt,104.7pt" to="179.4pt,120.9pt" o:gfxdata="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" strokecolor="#4472c4 [3204]" strokeweight=".5pt">
+              <v:line w14:anchorId="05ED60AC" id="Straight Connector 62" o:spid="_x0000_s1026" style="position:absolute;flip:y;z-index:251740160;visibility:visible;mso-wrap-style:square;mso-wrap-distance-left:9pt;mso-wrap-distance-top:0;mso-wrap-distance-right:9pt;mso-wrap-distance-bottom:0;mso-position-horizontal:absolute;mso-position-horizontal-relative:text;mso-position-vertical:absolute;mso-position-vertical-relative:text" from="168.6pt,104.7pt" to="179.4pt,120.9pt" o:gfxdata="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" strokecolor="#4472c4 [3204]" strokeweight=".5pt">
                 <v:stroke joinstyle="miter"/>
               </v:line>
             </w:pict>
@@ -18368,7 +18800,7 @@
           </mc:Choice>
           <mc:Fallback>
             <w:pict>
-              <v:line w14:anchorId="458DD142" id="Straight Connector 61" o:spid="_x0000_s1026" style="position:absolute;flip:x y;z-index:251739136;visibility:visible;mso-wrap-style:square;mso-wrap-distance-left:9pt;mso-wrap-distance-top:0;mso-wrap-distance-right:9pt;mso-wrap-distance-bottom:0;mso-position-horizontal:absolute;mso-position-horizontal-relative:text;mso-position-vertical:absolute;mso-position-vertical-relative:text" from="178.2pt,68.1pt" to="186pt,75.9pt" o:gfxdata="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" strokecolor="#4472c4 [3204]" strokeweight=".5pt">
+              <v:line w14:anchorId="0BAC1959" id="Straight Connector 61" o:spid="_x0000_s1026" style="position:absolute;flip:x y;z-index:251739136;visibility:visible;mso-wrap-style:square;mso-wrap-distance-left:9pt;mso-wrap-distance-top:0;mso-wrap-distance-right:9pt;mso-wrap-distance-bottom:0;mso-position-horizontal:absolute;mso-position-horizontal-relative:text;mso-position-vertical:absolute;mso-position-vertical-relative:text" from="178.2pt,68.1pt" to="186pt,75.9pt" o:gfxdata="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" strokecolor="#4472c4 [3204]" strokeweight=".5pt">
                 <v:stroke joinstyle="miter"/>
               </v:line>
             </w:pict>
@@ -18431,7 +18863,7 @@
           </mc:Choice>
           <mc:Fallback>
             <w:pict>
-              <v:line w14:anchorId="7B795699" id="Straight Connector 60" o:spid="_x0000_s1026" style="position:absolute;flip:y;z-index:251738112;visibility:visible;mso-wrap-style:square;mso-wrap-distance-left:9pt;mso-wrap-distance-top:0;mso-wrap-distance-right:9pt;mso-wrap-distance-bottom:0;mso-position-horizontal:absolute;mso-position-horizontal-relative:text;mso-position-vertical:absolute;mso-position-vertical-relative:text" from="145.2pt,60.9pt" to="153pt,73.5pt" o:gfxdata="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" strokecolor="#4472c4 [3204]" strokeweight=".5pt">
+              <v:line w14:anchorId="35E553F9" id="Straight Connector 60" o:spid="_x0000_s1026" style="position:absolute;flip:y;z-index:251738112;visibility:visible;mso-wrap-style:square;mso-wrap-distance-left:9pt;mso-wrap-distance-top:0;mso-wrap-distance-right:9pt;mso-wrap-distance-bottom:0;mso-position-horizontal:absolute;mso-position-horizontal-relative:text;mso-position-vertical:absolute;mso-position-vertical-relative:text" from="145.2pt,60.9pt" to="153pt,73.5pt" o:gfxdata="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" strokecolor="#4472c4 [3204]" strokeweight=".5pt">
                 <v:stroke joinstyle="miter"/>
               </v:line>
             </w:pict>
@@ -18494,7 +18926,7 @@
           </mc:Choice>
           <mc:Fallback>
             <w:pict>
-              <v:line w14:anchorId="47381F53" id="Straight Connector 59" o:spid="_x0000_s1026" style="position:absolute;flip:x y;z-index:251737088;visibility:visible;mso-wrap-style:square;mso-wrap-distance-left:9pt;mso-wrap-distance-top:0;mso-wrap-distance-right:9pt;mso-wrap-distance-bottom:0;mso-position-horizontal:absolute;mso-position-horizontal-relative:text;mso-position-vertical:absolute;mso-position-vertical-relative:text" from="225.6pt,12.3pt" to="249.6pt,33.3pt" o:gfxdata="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" strokecolor="#4472c4 [3204]" strokeweight=".5pt">
+              <v:line w14:anchorId="2331A6DD" id="Straight Connector 59" o:spid="_x0000_s1026" style="position:absolute;flip:x y;z-index:251737088;visibility:visible;mso-wrap-style:square;mso-wrap-distance-left:9pt;mso-wrap-distance-top:0;mso-wrap-distance-right:9pt;mso-wrap-distance-bottom:0;mso-position-horizontal:absolute;mso-position-horizontal-relative:text;mso-position-vertical:absolute;mso-position-vertical-relative:text" from="225.6pt,12.3pt" to="249.6pt,33.3pt" o:gfxdata="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" strokecolor="#4472c4 [3204]" strokeweight=".5pt">
                 <v:stroke joinstyle="miter"/>
               </v:line>
             </w:pict>
@@ -18557,7 +18989,7 @@
           </mc:Choice>
           <mc:Fallback>
             <w:pict>
-              <v:line w14:anchorId="130DC389" id="Straight Connector 58" o:spid="_x0000_s1026" style="position:absolute;flip:y;z-index:251736064;visibility:visible;mso-wrap-style:square;mso-wrap-distance-left:9pt;mso-wrap-distance-top:0;mso-wrap-distance-right:9pt;mso-wrap-distance-bottom:0;mso-position-horizontal:absolute;mso-position-horizontal-relative:text;mso-position-vertical:absolute;mso-position-vertical-relative:text" from="172.8pt,15.3pt" to="194.4pt,31.5pt" o:gfxdata="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" strokecolor="#4472c4 [3204]" strokeweight=".5pt">
+              <v:line w14:anchorId="5B5DD4F9" id="Straight Connector 58" o:spid="_x0000_s1026" style="position:absolute;flip:y;z-index:251736064;visibility:visible;mso-wrap-style:square;mso-wrap-distance-left:9pt;mso-wrap-distance-top:0;mso-wrap-distance-right:9pt;mso-wrap-distance-bottom:0;mso-position-horizontal:absolute;mso-position-horizontal-relative:text;mso-position-vertical:absolute;mso-position-vertical-relative:text" from="172.8pt,15.3pt" to="194.4pt,31.5pt" o:gfxdata="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" strokecolor="#4472c4 [3204]" strokeweight=".5pt">
                 <v:stroke joinstyle="miter"/>
               </v:line>
             </w:pict>
@@ -19442,7 +19874,13 @@
         </mc:AlternateContent>
       </w:r>
       <w:r>
+        <w:t xml:space="preserve">Question </w:t>
+      </w:r>
+      <w:r>
         <w:t>4</w:t>
+      </w:r>
+      <w:r>
+        <w:t>:</w:t>
       </w:r>
     </w:p>
     <w:p>
@@ -19507,7 +19945,7 @@
           </mc:Choice>
           <mc:Fallback>
             <w:pict>
-              <v:line w14:anchorId="780FE6DB" id="Straight Connector 82" o:spid="_x0000_s1026" style="position:absolute;flip:x y;z-index:251760640;visibility:visible;mso-wrap-style:square;mso-wrap-distance-left:9pt;mso-wrap-distance-top:0;mso-wrap-distance-right:9pt;mso-wrap-distance-bottom:0;mso-position-horizontal:absolute;mso-position-horizontal-relative:text;mso-position-vertical:absolute;mso-position-vertical-relative:text" from="261pt,64.3pt" to="276pt,81.7pt" o:gfxdata="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" strokecolor="#4472c4 [3204]" strokeweight=".5pt">
+              <v:line w14:anchorId="1F7C3EDF" id="Straight Connector 82" o:spid="_x0000_s1026" style="position:absolute;flip:x y;z-index:251760640;visibility:visible;mso-wrap-style:square;mso-wrap-distance-left:9pt;mso-wrap-distance-top:0;mso-wrap-distance-right:9pt;mso-wrap-distance-bottom:0;mso-position-horizontal:absolute;mso-position-horizontal-relative:text;mso-position-vertical:absolute;mso-position-vertical-relative:text" from="261pt,64.3pt" to="276pt,81.7pt" o:gfxdata="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" strokecolor="#4472c4 [3204]" strokeweight=".5pt">
                 <v:stroke joinstyle="miter"/>
               </v:line>
             </w:pict>
@@ -19570,7 +20008,7 @@
           </mc:Choice>
           <mc:Fallback>
             <w:pict>
-              <v:line w14:anchorId="491D0F07" id="Straight Connector 81" o:spid="_x0000_s1026" style="position:absolute;flip:y;z-index:251759616;visibility:visible;mso-wrap-style:square;mso-wrap-distance-left:9pt;mso-wrap-distance-top:0;mso-wrap-distance-right:9pt;mso-wrap-distance-bottom:0;mso-position-horizontal:absolute;mso-position-horizontal-relative:text;mso-position-vertical:absolute;mso-position-vertical-relative:text" from="212.4pt,60.7pt" to="229.2pt,80.5pt" o:gfxdata="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" strokecolor="#4472c4 [3204]" strokeweight=".5pt">
+              <v:line w14:anchorId="24261752" id="Straight Connector 81" o:spid="_x0000_s1026" style="position:absolute;flip:y;z-index:251759616;visibility:visible;mso-wrap-style:square;mso-wrap-distance-left:9pt;mso-wrap-distance-top:0;mso-wrap-distance-right:9pt;mso-wrap-distance-bottom:0;mso-position-horizontal:absolute;mso-position-horizontal-relative:text;mso-position-vertical:absolute;mso-position-vertical-relative:text" from="212.4pt,60.7pt" to="229.2pt,80.5pt" o:gfxdata="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" strokecolor="#4472c4 [3204]" strokeweight=".5pt">
                 <v:stroke joinstyle="miter"/>
               </v:line>
             </w:pict>
@@ -19633,7 +20071,7 @@
           </mc:Choice>
           <mc:Fallback>
             <w:pict>
-              <v:line w14:anchorId="75A18C80" id="Straight Connector 80" o:spid="_x0000_s1026" style="position:absolute;flip:x y;z-index:251758592;visibility:visible;mso-wrap-style:square;mso-wrap-distance-left:9pt;mso-wrap-distance-top:0;mso-wrap-distance-right:9pt;mso-wrap-distance-bottom:0;mso-position-horizontal:absolute;mso-position-horizontal-relative:text;mso-position-vertical:absolute;mso-position-vertical-relative:text" from="123pt,167.5pt" to="134.4pt,186.1pt" o:gfxdata="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" strokecolor="#4472c4 [3204]" strokeweight=".5pt">
+              <v:line w14:anchorId="07C9C10F" id="Straight Connector 80" o:spid="_x0000_s1026" style="position:absolute;flip:x y;z-index:251758592;visibility:visible;mso-wrap-style:square;mso-wrap-distance-left:9pt;mso-wrap-distance-top:0;mso-wrap-distance-right:9pt;mso-wrap-distance-bottom:0;mso-position-horizontal:absolute;mso-position-horizontal-relative:text;mso-position-vertical:absolute;mso-position-vertical-relative:text" from="123pt,167.5pt" to="134.4pt,186.1pt" o:gfxdata="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" strokecolor="#4472c4 [3204]" strokeweight=".5pt">
                 <v:stroke joinstyle="miter"/>
               </v:line>
             </w:pict>
@@ -19696,7 +20134,7 @@
           </mc:Choice>
           <mc:Fallback>
             <w:pict>
-              <v:line w14:anchorId="0C4366F1" id="Straight Connector 79" o:spid="_x0000_s1026" style="position:absolute;flip:y;z-index:251757568;visibility:visible;mso-wrap-style:square;mso-wrap-distance-left:9pt;mso-wrap-distance-top:0;mso-wrap-distance-right:9pt;mso-wrap-distance-bottom:0;mso-position-horizontal:absolute;mso-position-horizontal-relative:text;mso-position-vertical:absolute;mso-position-vertical-relative:text" from="120.6pt,112.9pt" to="139.8pt,134.5pt" o:gfxdata="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" strokecolor="#4472c4 [3204]" strokeweight=".5pt">
+              <v:line w14:anchorId="7285B9FB" id="Straight Connector 79" o:spid="_x0000_s1026" style="position:absolute;flip:y;z-index:251757568;visibility:visible;mso-wrap-style:square;mso-wrap-distance-left:9pt;mso-wrap-distance-top:0;mso-wrap-distance-right:9pt;mso-wrap-distance-bottom:0;mso-position-horizontal:absolute;mso-position-horizontal-relative:text;mso-position-vertical:absolute;mso-position-vertical-relative:text" from="120.6pt,112.9pt" to="139.8pt,134.5pt" o:gfxdata="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" strokecolor="#4472c4 [3204]" strokeweight=".5pt">
                 <v:stroke joinstyle="miter"/>
               </v:line>
             </w:pict>
@@ -19759,7 +20197,7 @@
           </mc:Choice>
           <mc:Fallback>
             <w:pict>
-              <v:line w14:anchorId="50272A03" id="Straight Connector 78" o:spid="_x0000_s1026" style="position:absolute;flip:x y;z-index:251756544;visibility:visible;mso-wrap-style:square;mso-wrap-distance-left:9pt;mso-wrap-distance-top:0;mso-wrap-distance-right:9pt;mso-wrap-distance-bottom:0;mso-position-horizontal:absolute;mso-position-horizontal-relative:text;mso-position-vertical:absolute;mso-position-vertical-relative:text" from="128.4pt,61.9pt" to="140.4pt,82.3pt" o:gfxdata="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" strokecolor="#4472c4 [3204]" strokeweight=".5pt">
+              <v:line w14:anchorId="714D4D35" id="Straight Connector 78" o:spid="_x0000_s1026" style="position:absolute;flip:x y;z-index:251756544;visibility:visible;mso-wrap-style:square;mso-wrap-distance-left:9pt;mso-wrap-distance-top:0;mso-wrap-distance-right:9pt;mso-wrap-distance-bottom:0;mso-position-horizontal:absolute;mso-position-horizontal-relative:text;mso-position-vertical:absolute;mso-position-vertical-relative:text" from="128.4pt,61.9pt" to="140.4pt,82.3pt" o:gfxdata="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" strokecolor="#4472c4 [3204]" strokeweight=".5pt">
                 <v:stroke joinstyle="miter"/>
               </v:line>
             </w:pict>
@@ -19822,7 +20260,7 @@
           </mc:Choice>
           <mc:Fallback>
             <w:pict>
-              <v:line w14:anchorId="6F8CC853" id="Straight Connector 77" o:spid="_x0000_s1026" style="position:absolute;flip:y;z-index:251755520;visibility:visible;mso-wrap-style:square;mso-wrap-distance-left:9pt;mso-wrap-distance-top:0;mso-wrap-distance-right:9pt;mso-wrap-distance-bottom:0;mso-position-horizontal:absolute;mso-position-horizontal-relative:text;mso-position-vertical:absolute;mso-position-vertical-relative:text" from="81pt,58.9pt" to="103.8pt,87.1pt" o:gfxdata="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" strokecolor="#4472c4 [3204]" strokeweight=".5pt">
+              <v:line w14:anchorId="4E5FD84D" id="Straight Connector 77" o:spid="_x0000_s1026" style="position:absolute;flip:y;z-index:251755520;visibility:visible;mso-wrap-style:square;mso-wrap-distance-left:9pt;mso-wrap-distance-top:0;mso-wrap-distance-right:9pt;mso-wrap-distance-bottom:0;mso-position-horizontal:absolute;mso-position-horizontal-relative:text;mso-position-vertical:absolute;mso-position-vertical-relative:text" from="81pt,58.9pt" to="103.8pt,87.1pt" o:gfxdata="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" strokecolor="#4472c4 [3204]" strokeweight=".5pt">
                 <v:stroke joinstyle="miter"/>
               </v:line>
             </w:pict>
@@ -19885,7 +20323,7 @@
           </mc:Choice>
           <mc:Fallback>
             <w:pict>
-              <v:line w14:anchorId="44BB7BA6" id="Straight Connector 76" o:spid="_x0000_s1026" style="position:absolute;flip:x y;z-index:251754496;visibility:visible;mso-wrap-style:square;mso-wrap-distance-left:9pt;mso-wrap-distance-top:0;mso-wrap-distance-right:9pt;mso-wrap-distance-bottom:0;mso-position-horizontal:absolute;mso-position-horizontal-relative:text;mso-position-vertical:absolute;mso-position-vertical-relative:text" from="202.2pt,16.3pt" to="229.8pt,34.3pt" o:gfxdata="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" strokecolor="#4472c4 [3204]" strokeweight=".5pt">
+              <v:line w14:anchorId="4AA0EFBF" id="Straight Connector 76" o:spid="_x0000_s1026" style="position:absolute;flip:x y;z-index:251754496;visibility:visible;mso-wrap-style:square;mso-wrap-distance-left:9pt;mso-wrap-distance-top:0;mso-wrap-distance-right:9pt;mso-wrap-distance-bottom:0;mso-position-horizontal:absolute;mso-position-horizontal-relative:text;mso-position-vertical:absolute;mso-position-vertical-relative:text" from="202.2pt,16.3pt" to="229.8pt,34.3pt" o:gfxdata="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" strokecolor="#4472c4 [3204]" strokeweight=".5pt">
                 <v:stroke joinstyle="miter"/>
               </v:line>
             </w:pict>
@@ -19948,7 +20386,7 @@
           </mc:Choice>
           <mc:Fallback>
             <w:pict>
-              <v:line w14:anchorId="5230DE22" id="Straight Connector 75" o:spid="_x0000_s1026" style="position:absolute;flip:y;z-index:251753472;visibility:visible;mso-wrap-style:square;mso-wrap-distance-left:9pt;mso-wrap-distance-top:0;mso-wrap-distance-right:9pt;mso-wrap-distance-bottom:0;mso-position-horizontal:absolute;mso-position-horizontal-relative:text;mso-position-vertical:absolute;mso-position-vertical-relative:text" from="132.6pt,16.3pt" to="166.8pt,31.9pt" o:gfxdata="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" strokecolor="#4472c4 [3204]" strokeweight=".5pt">
+              <v:line w14:anchorId="7D4691D5" id="Straight Connector 75" o:spid="_x0000_s1026" style="position:absolute;flip:y;z-index:251753472;visibility:visible;mso-wrap-style:square;mso-wrap-distance-left:9pt;mso-wrap-distance-top:0;mso-wrap-distance-right:9pt;mso-wrap-distance-bottom:0;mso-position-horizontal:absolute;mso-position-horizontal-relative:text;mso-position-vertical:absolute;mso-position-vertical-relative:text" from="132.6pt,16.3pt" to="166.8pt,31.9pt" o:gfxdata="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" strokecolor="#4472c4 [3204]" strokeweight=".5pt">
                 <v:stroke joinstyle="miter"/>
               </v:line>
             </w:pict>
@@ -19962,7 +20400,7 @@
         <mc:AlternateContent>
           <mc:Choice Requires="wps">
             <w:drawing>
-              <wp:anchor distT="0" distB="0" distL="114300" distR="114300" simplePos="0" relativeHeight="251752448" behindDoc="0" locked="0" layoutInCell="1" allowOverlap="1" wp14:anchorId="1B18F007" wp14:editId="4D32FF26">
+              <wp:anchor distT="0" distB="0" distL="114300" distR="114300" simplePos="0" relativeHeight="251752448" behindDoc="0" locked="0" layoutInCell="1" allowOverlap="1" wp14:anchorId="1B18F007" wp14:editId="1CA8F82C">
                 <wp:simplePos x="0" y="0"/>
                 <wp:positionH relativeFrom="column">
                   <wp:posOffset>1607820</wp:posOffset>
@@ -20748,6 +21186,21 @@
             </w:pict>
           </mc:Fallback>
         </mc:AlternateContent>
+      </w:r>
+      <w:r>
+        <w:softHyphen/>
+      </w:r>
+      <w:r>
+        <w:softHyphen/>
+      </w:r>
+      <w:r>
+        <w:softHyphen/>
+      </w:r>
+      <w:r>
+        <w:softHyphen/>
+      </w:r>
+      <w:r>
+        <w:softHyphen/>
       </w:r>
     </w:p>
     <w:sectPr>
